--- a/256A02_WebServer.docx
+++ b/256A02_WebServer.docx
@@ -97,7 +97,17 @@
           <w:kern w:val="0"/>
           <w:sz w:val="32"/>
         </w:rPr>
-        <w:t>Express JS Server</w:t>
+        <w:t>Flask or Bottle</w:t>
+      </w:r>
+      <w:r>
+        <w:rPr>
+          <w:rFonts w:asciiTheme="minorHAnsi" w:hAnsiTheme="minorHAnsi" w:cstheme="minorHAnsi"/>
+          <w:i/>
+          <w:snapToGrid/>
+          <w:kern w:val="0"/>
+          <w:sz w:val="32"/>
+        </w:rPr>
+        <w:t xml:space="preserve"> Server</w:t>
       </w:r>
     </w:p>
     <w:p>
@@ -915,6 +925,7 @@
       <w:r>
         <w:rPr>
           <w:rFonts w:asciiTheme="minorHAnsi" w:hAnsiTheme="minorHAnsi" w:cstheme="minorHAnsi"/>
+          <w:noProof/>
           <w:color w:val="000000"/>
           <w:szCs w:val="24"/>
           <w:lang w:eastAsia="en-CA"/>
@@ -1396,7 +1407,25 @@
           <w:szCs w:val="24"/>
           <w:lang w:eastAsia="en-CA"/>
         </w:rPr>
-        <w:t xml:space="preserve">any static files such as CSS or static HTML pages </w:t>
+        <w:t>any static files such as CSS</w:t>
+      </w:r>
+      <w:r>
+        <w:rPr>
+          <w:rFonts w:asciiTheme="minorHAnsi" w:hAnsiTheme="minorHAnsi" w:cstheme="minorHAnsi"/>
+          <w:color w:val="000000"/>
+          <w:szCs w:val="24"/>
+          <w:lang w:eastAsia="en-CA"/>
+        </w:rPr>
+        <w:t>, JavaScript</w:t>
+      </w:r>
+      <w:r>
+        <w:rPr>
+          <w:rFonts w:asciiTheme="minorHAnsi" w:hAnsiTheme="minorHAnsi" w:cstheme="minorHAnsi"/>
+          <w:color w:val="000000"/>
+          <w:szCs w:val="24"/>
+          <w:lang w:eastAsia="en-CA"/>
+        </w:rPr>
+        <w:t xml:space="preserve"> or static HTML pages </w:t>
       </w:r>
       <w:proofErr w:type="gramStart"/>
       <w:r>
@@ -1568,6 +1597,7 @@
       <w:r>
         <w:rPr>
           <w:rFonts w:ascii="Consolas" w:hAnsi="Consolas"/>
+          <w:noProof/>
           <w:color w:val="000000"/>
           <w:sz w:val="21"/>
           <w:szCs w:val="21"/>
@@ -4492,7 +4522,25 @@
           <w:szCs w:val="24"/>
           <w:lang w:eastAsia="en-CA"/>
         </w:rPr>
-        <w:t xml:space="preserve"> and the form uses the PUT method instead of the POST method.</w:t>
+        <w:t xml:space="preserve"> and the form uses the PUT method </w:t>
+      </w:r>
+      <w:r>
+        <w:rPr>
+          <w:rFonts w:asciiTheme="minorHAnsi" w:hAnsiTheme="minorHAnsi" w:cstheme="minorHAnsi"/>
+          <w:color w:val="000000"/>
+          <w:szCs w:val="24"/>
+          <w:lang w:eastAsia="en-CA"/>
+        </w:rPr>
+        <w:t>by using JavaScript and, likely, the fetch method</w:t>
+      </w:r>
+      <w:r>
+        <w:rPr>
+          <w:rFonts w:asciiTheme="minorHAnsi" w:hAnsiTheme="minorHAnsi" w:cstheme="minorHAnsi"/>
+          <w:color w:val="000000"/>
+          <w:szCs w:val="24"/>
+          <w:lang w:eastAsia="en-CA"/>
+        </w:rPr>
+        <w:t>.</w:t>
       </w:r>
     </w:p>
     <w:p>
@@ -4678,43 +4726,7 @@
           <w:szCs w:val="24"/>
           <w:lang w:eastAsia="en-CA"/>
         </w:rPr>
-        <w:t xml:space="preserve">Back on the main page (/), you must provide a way for the user to select a specific order to </w:t>
-      </w:r>
-      <w:r>
-        <w:rPr>
-          <w:rFonts w:asciiTheme="minorHAnsi" w:hAnsiTheme="minorHAnsi" w:cstheme="minorHAnsi"/>
-          <w:color w:val="000000"/>
-          <w:szCs w:val="24"/>
-          <w:lang w:eastAsia="en-CA"/>
-        </w:rPr>
-        <w:t>delete</w:t>
-      </w:r>
-      <w:r>
-        <w:rPr>
-          <w:rFonts w:asciiTheme="minorHAnsi" w:hAnsiTheme="minorHAnsi" w:cstheme="minorHAnsi"/>
-          <w:color w:val="000000"/>
-          <w:szCs w:val="24"/>
-          <w:lang w:eastAsia="en-CA"/>
-        </w:rPr>
-        <w:t xml:space="preserve"> it. When the user selects a specific order (this can be through a </w:t>
-      </w:r>
-      <w:r>
-        <w:rPr>
-          <w:rFonts w:asciiTheme="minorHAnsi" w:hAnsiTheme="minorHAnsi" w:cstheme="minorHAnsi"/>
-          <w:color w:val="000000"/>
-          <w:szCs w:val="24"/>
-          <w:lang w:eastAsia="en-CA"/>
-        </w:rPr>
-        <w:t xml:space="preserve">garbage can </w:t>
-      </w:r>
-      <w:r>
-        <w:rPr>
-          <w:rFonts w:asciiTheme="minorHAnsi" w:hAnsiTheme="minorHAnsi" w:cstheme="minorHAnsi"/>
-          <w:color w:val="000000"/>
-          <w:szCs w:val="24"/>
-          <w:lang w:eastAsia="en-CA"/>
-        </w:rPr>
-        <w:t>icon, clicking the order on the screen or however you want), call the /</w:t>
+        <w:t>Back on the main page (/), you must provide a way for the user to select a specific order to delete it. When the user selects a specific order (this can be through a garbage can icon, clicking the order on the screen or however you want), call the /</w:t>
       </w:r>
       <w:r>
         <w:rPr>
@@ -4851,7 +4863,25 @@
           <w:szCs w:val="24"/>
           <w:lang w:eastAsia="en-CA"/>
         </w:rPr>
-        <w:t>user confirms the deletion, call the /pizza route with the DELETE method</w:t>
+        <w:t xml:space="preserve">user confirms the deletion, call the /pizza route </w:t>
+      </w:r>
+      <w:r>
+        <w:rPr>
+          <w:rFonts w:asciiTheme="minorHAnsi" w:hAnsiTheme="minorHAnsi" w:cstheme="minorHAnsi"/>
+          <w:color w:val="000000"/>
+          <w:szCs w:val="24"/>
+          <w:lang w:eastAsia="en-CA"/>
+        </w:rPr>
+        <w:t>so that the pizza will be deleted. This is, again, likely to be a</w:t>
+      </w:r>
+      <w:r>
+        <w:rPr>
+          <w:rFonts w:asciiTheme="minorHAnsi" w:hAnsiTheme="minorHAnsi" w:cstheme="minorHAnsi"/>
+          <w:color w:val="000000"/>
+          <w:szCs w:val="24"/>
+          <w:lang w:eastAsia="en-CA"/>
+        </w:rPr>
+        <w:t>n AJAX fetch call</w:t>
       </w:r>
       <w:r>
         <w:rPr>
@@ -4958,6 +4988,190 @@
           <w:lang w:eastAsia="en-CA"/>
         </w:rPr>
         <w:t>After this redirect the user to the main page (/)</w:t>
+      </w:r>
+    </w:p>
+    <w:p>
+      <w:pPr>
+        <w:pStyle w:val="ListParagraph"/>
+        <w:rPr>
+          <w:rFonts w:asciiTheme="minorHAnsi" w:hAnsiTheme="minorHAnsi" w:cstheme="minorHAnsi"/>
+          <w:color w:val="000000"/>
+          <w:szCs w:val="24"/>
+          <w:lang w:eastAsia="en-CA"/>
+        </w:rPr>
+      </w:pPr>
+    </w:p>
+    <w:p>
+      <w:pPr>
+        <w:pStyle w:val="ListParagraph"/>
+        <w:numPr>
+          <w:ilvl w:val="0"/>
+          <w:numId w:val="35"/>
+        </w:numPr>
+        <w:spacing w:before="100" w:beforeAutospacing="1" w:after="100" w:afterAutospacing="1"/>
+        <w:rPr>
+          <w:rFonts w:asciiTheme="minorHAnsi" w:hAnsiTheme="minorHAnsi" w:cstheme="minorHAnsi"/>
+          <w:color w:val="000000"/>
+          <w:szCs w:val="24"/>
+          <w:lang w:eastAsia="en-CA"/>
+        </w:rPr>
+      </w:pPr>
+      <w:r>
+        <w:rPr>
+          <w:rFonts w:asciiTheme="minorHAnsi" w:hAnsiTheme="minorHAnsi" w:cstheme="minorHAnsi"/>
+          <w:color w:val="000000"/>
+          <w:szCs w:val="24"/>
+          <w:lang w:eastAsia="en-CA"/>
+        </w:rPr>
+        <w:t xml:space="preserve">If you wish to split the pizza route into two routes, feel free to do so. It may make </w:t>
+      </w:r>
+      <w:r>
+        <w:rPr>
+          <w:rFonts w:asciiTheme="minorHAnsi" w:hAnsiTheme="minorHAnsi" w:cstheme="minorHAnsi"/>
+          <w:color w:val="000000"/>
+          <w:szCs w:val="24"/>
+          <w:lang w:eastAsia="en-CA"/>
+        </w:rPr>
+        <w:t>processing the commands easier. For example, /pizza and /</w:t>
+      </w:r>
+      <w:proofErr w:type="spellStart"/>
+      <w:r>
+        <w:rPr>
+          <w:rFonts w:asciiTheme="minorHAnsi" w:hAnsiTheme="minorHAnsi" w:cstheme="minorHAnsi"/>
+          <w:color w:val="000000"/>
+          <w:szCs w:val="24"/>
+          <w:lang w:eastAsia="en-CA"/>
+        </w:rPr>
+        <w:t>pizzado</w:t>
+      </w:r>
+      <w:proofErr w:type="spellEnd"/>
+      <w:r>
+        <w:rPr>
+          <w:rFonts w:asciiTheme="minorHAnsi" w:hAnsiTheme="minorHAnsi" w:cstheme="minorHAnsi"/>
+          <w:color w:val="000000"/>
+          <w:szCs w:val="24"/>
+          <w:lang w:eastAsia="en-CA"/>
+        </w:rPr>
+        <w:t xml:space="preserve"> or something like that.</w:t>
+      </w:r>
+      <w:r>
+        <w:rPr>
+          <w:rFonts w:asciiTheme="minorHAnsi" w:hAnsiTheme="minorHAnsi" w:cstheme="minorHAnsi"/>
+          <w:color w:val="000000"/>
+          <w:szCs w:val="24"/>
+          <w:lang w:eastAsia="en-CA"/>
+        </w:rPr>
+        <w:t xml:space="preserve"> It is likely easier this way.</w:t>
+      </w:r>
+    </w:p>
+    <w:p>
+      <w:pPr>
+        <w:pStyle w:val="ListParagraph"/>
+        <w:spacing w:before="100" w:beforeAutospacing="1" w:after="100" w:afterAutospacing="1"/>
+        <w:ind w:left="360"/>
+        <w:rPr>
+          <w:rFonts w:asciiTheme="minorHAnsi" w:hAnsiTheme="minorHAnsi" w:cstheme="minorHAnsi"/>
+          <w:color w:val="000000"/>
+          <w:szCs w:val="24"/>
+          <w:lang w:eastAsia="en-CA"/>
+        </w:rPr>
+      </w:pPr>
+    </w:p>
+    <w:p>
+      <w:pPr>
+        <w:pStyle w:val="ListParagraph"/>
+        <w:numPr>
+          <w:ilvl w:val="0"/>
+          <w:numId w:val="35"/>
+        </w:numPr>
+        <w:spacing w:before="100" w:beforeAutospacing="1" w:after="100" w:afterAutospacing="1"/>
+        <w:rPr>
+          <w:rFonts w:asciiTheme="minorHAnsi" w:hAnsiTheme="minorHAnsi" w:cstheme="minorHAnsi"/>
+          <w:color w:val="000000"/>
+          <w:szCs w:val="24"/>
+          <w:lang w:eastAsia="en-CA"/>
+        </w:rPr>
+      </w:pPr>
+      <w:r>
+        <w:rPr>
+          <w:rFonts w:asciiTheme="minorHAnsi" w:hAnsiTheme="minorHAnsi" w:cstheme="minorHAnsi"/>
+          <w:color w:val="000000"/>
+          <w:szCs w:val="24"/>
+          <w:lang w:eastAsia="en-CA"/>
+        </w:rPr>
+        <w:t xml:space="preserve">You will likely have to have CORS set </w:t>
+      </w:r>
+      <w:r>
+        <w:rPr>
+          <w:rFonts w:asciiTheme="minorHAnsi" w:hAnsiTheme="minorHAnsi" w:cstheme="minorHAnsi"/>
+          <w:color w:val="000000"/>
+          <w:szCs w:val="24"/>
+          <w:lang w:eastAsia="en-CA"/>
+        </w:rPr>
+        <w:t>up but</w:t>
+      </w:r>
+      <w:r>
+        <w:rPr>
+          <w:rFonts w:asciiTheme="minorHAnsi" w:hAnsiTheme="minorHAnsi" w:cstheme="minorHAnsi"/>
+          <w:color w:val="000000"/>
+          <w:szCs w:val="24"/>
+          <w:lang w:eastAsia="en-CA"/>
+        </w:rPr>
+        <w:t xml:space="preserve"> may not.</w:t>
+      </w:r>
+      <w:r>
+        <w:rPr>
+          <w:rFonts w:asciiTheme="minorHAnsi" w:hAnsiTheme="minorHAnsi" w:cstheme="minorHAnsi"/>
+          <w:color w:val="000000"/>
+          <w:szCs w:val="24"/>
+          <w:lang w:eastAsia="en-CA"/>
+        </w:rPr>
+        <w:t xml:space="preserve"> If you are getting 405 errors when POST or PUT or DELETE </w:t>
+      </w:r>
+      <w:r>
+        <w:rPr>
+          <w:rFonts w:asciiTheme="minorHAnsi" w:hAnsiTheme="minorHAnsi" w:cstheme="minorHAnsi"/>
+          <w:color w:val="000000"/>
+          <w:szCs w:val="24"/>
+          <w:lang w:eastAsia="en-CA"/>
+        </w:rPr>
+        <w:t>is used, that is likely a CORS problem.</w:t>
+      </w:r>
+    </w:p>
+    <w:p>
+      <w:pPr>
+        <w:pStyle w:val="ListParagraph"/>
+        <w:rPr>
+          <w:rFonts w:asciiTheme="minorHAnsi" w:hAnsiTheme="minorHAnsi" w:cstheme="minorHAnsi"/>
+          <w:color w:val="000000"/>
+          <w:szCs w:val="24"/>
+          <w:lang w:eastAsia="en-CA"/>
+        </w:rPr>
+      </w:pPr>
+    </w:p>
+    <w:p>
+      <w:pPr>
+        <w:pStyle w:val="ListParagraph"/>
+        <w:numPr>
+          <w:ilvl w:val="0"/>
+          <w:numId w:val="35"/>
+        </w:numPr>
+        <w:spacing w:before="100" w:beforeAutospacing="1" w:after="100" w:afterAutospacing="1"/>
+        <w:rPr>
+          <w:rFonts w:asciiTheme="minorHAnsi" w:hAnsiTheme="minorHAnsi" w:cstheme="minorHAnsi"/>
+          <w:color w:val="000000"/>
+          <w:szCs w:val="24"/>
+          <w:lang w:eastAsia="en-CA"/>
+        </w:rPr>
+      </w:pPr>
+      <w:r>
+        <w:rPr>
+          <w:rFonts w:asciiTheme="minorHAnsi" w:hAnsiTheme="minorHAnsi" w:cstheme="minorHAnsi"/>
+          <w:color w:val="000000"/>
+          <w:szCs w:val="24"/>
+          <w:lang w:eastAsia="en-CA"/>
+        </w:rPr>
+        <w:t xml:space="preserve">Remember, any static files, including JavaScript, go in the static folder. </w:t>
       </w:r>
     </w:p>
     <w:p>
@@ -9897,6 +10111,7 @@
   <w:style w:type="character" w:default="1" w:styleId="DefaultParagraphFont">
     <w:name w:val="Default Paragraph Font"/>
     <w:uiPriority w:val="1"/>
+    <w:semiHidden/>
     <w:unhideWhenUsed/>
   </w:style>
   <w:style w:type="table" w:default="1" w:styleId="TableNormal">
